--- a/write-up.docx
+++ b/write-up.docx
@@ -39,31 +39,12 @@
       </w:r>
       <w:proofErr w:type="spellEnd"/>
       <w:r>
-        <w:t xml:space="preserve"> notebook, then dropping NAN values and selecting only the title, artist, year and genre columns. From this </w:t>
-      </w:r>
-      <w:proofErr w:type="spellStart"/>
-      <w:r>
-        <w:t>dataframe</w:t>
-      </w:r>
-      <w:proofErr w:type="spellEnd"/>
-      <w:r>
-        <w:t xml:space="preserve"> I created a lyrics </w:t>
-      </w:r>
-      <w:proofErr w:type="spellStart"/>
-      <w:r>
-        <w:t>dataframe</w:t>
-      </w:r>
-      <w:proofErr w:type="spellEnd"/>
-      <w:r>
-        <w:t>, taking the artist and title columns, then adding a column for lyrics.</w:t>
+        <w:t xml:space="preserve"> notebook, then dropping NAN values and selecting only the title, artist, year and genre columns. </w:t>
       </w:r>
     </w:p>
     <w:p>
       <w:r>
-        <w:t>Next, I ran an iterative loop making calls to an API called apiseeds.com</w:t>
-      </w:r>
-      <w:r>
-        <w:t xml:space="preserve">, using each artist and title in the lyrics </w:t>
+        <w:t xml:space="preserve">From this </w:t>
       </w:r>
       <w:proofErr w:type="spellStart"/>
       <w:r>
@@ -71,13 +52,254 @@
       </w:r>
       <w:proofErr w:type="spellEnd"/>
       <w:r>
-        <w:t xml:space="preserve"> to search, then placing the lyrics into the empty column. This API was only able to supply lyrics for about 50% of the songs.</w:t>
+        <w:t xml:space="preserve"> (</w:t>
+      </w:r>
+      <w:proofErr w:type="spellStart"/>
+      <w:r>
+        <w:t>songs_df</w:t>
+      </w:r>
+      <w:proofErr w:type="spellEnd"/>
+      <w:r>
+        <w:t>)</w:t>
+      </w:r>
+      <w:r>
+        <w:t xml:space="preserve"> I created </w:t>
+      </w:r>
+      <w:r>
+        <w:t xml:space="preserve">a </w:t>
+      </w:r>
+      <w:proofErr w:type="spellStart"/>
+      <w:r>
+        <w:t>dataframe</w:t>
+      </w:r>
+      <w:proofErr w:type="spellEnd"/>
+      <w:r>
+        <w:t xml:space="preserve"> of artists with the value counts of how many top-ten Spotify songs they had in that time frame, perhaps showing the relative popularity of each artist in my list.</w:t>
       </w:r>
     </w:p>
     <w:p>
+      <w:r>
+        <w:t>Knowing that the music industry is a constant ebb and flow of trends, I then grouped the artists’ value counts by year, showing the popularity of each artist by year (according to Spotify).</w:t>
+      </w:r>
+    </w:p>
+    <w:p>
+      <w:r>
+        <w:t xml:space="preserve">My main objective, however, was to produce a catalog of lyrics for this list of songs. From my </w:t>
+      </w:r>
+      <w:proofErr w:type="spellStart"/>
+      <w:r>
+        <w:t>songs_df</w:t>
+      </w:r>
+      <w:proofErr w:type="spellEnd"/>
+      <w:r>
+        <w:t xml:space="preserve">, I extracted the ‘artist’ and ‘title’ columns, then added an empty column </w:t>
+      </w:r>
+      <w:proofErr w:type="gramStart"/>
+      <w:r>
+        <w:t>‘lyrics’</w:t>
+      </w:r>
+      <w:proofErr w:type="gramEnd"/>
+      <w:r>
+        <w:t xml:space="preserve">.  After experimenting with many APIs, I found some success with </w:t>
+      </w:r>
+      <w:proofErr w:type="spellStart"/>
+      <w:r>
+        <w:t>apiseeds</w:t>
+      </w:r>
+      <w:proofErr w:type="spellEnd"/>
+      <w:r>
+        <w:t>, which has music lyrics that can be searched by artist and track title (among ot</w:t>
+      </w:r>
       <w:bookmarkStart w:id="0" w:name="_GoBack"/>
       <w:bookmarkEnd w:id="0"/>
+      <w:r>
+        <w:t xml:space="preserve">her data). After many tries, I discovered that there was one row in my </w:t>
+      </w:r>
+      <w:proofErr w:type="spellStart"/>
+      <w:r>
+        <w:t>lyrics_df</w:t>
+      </w:r>
+      <w:proofErr w:type="spellEnd"/>
+      <w:r>
+        <w:t xml:space="preserve"> </w:t>
+      </w:r>
+      <w:r>
+        <w:t xml:space="preserve">that triggered a </w:t>
+      </w:r>
+      <w:proofErr w:type="spellStart"/>
+      <w:r>
+        <w:t>JSONDecodeError</w:t>
+      </w:r>
+      <w:proofErr w:type="spellEnd"/>
+      <w:r>
+        <w:t>.  I could not control for this type of error using try</w:t>
+      </w:r>
+      <w:r>
+        <w:t xml:space="preserve"> and</w:t>
+      </w:r>
+      <w:r>
+        <w:t xml:space="preserve"> except, so I took out the row with the index 245 and saved it in the variable no_245.</w:t>
+      </w:r>
     </w:p>
+    <w:p>
+      <w:r>
+        <w:t>I ran a</w:t>
+      </w:r>
+      <w:r>
+        <w:t xml:space="preserve">n </w:t>
+      </w:r>
+      <w:proofErr w:type="spellStart"/>
+      <w:r>
+        <w:t>iterrows</w:t>
+      </w:r>
+      <w:proofErr w:type="spellEnd"/>
+      <w:r>
+        <w:t xml:space="preserve"> loop to fill in the </w:t>
+      </w:r>
+      <w:proofErr w:type="gramStart"/>
+      <w:r>
+        <w:t>lyrics</w:t>
+      </w:r>
+      <w:proofErr w:type="gramEnd"/>
+      <w:r>
+        <w:t xml:space="preserve"> column using iterative calls to </w:t>
+      </w:r>
+      <w:proofErr w:type="spellStart"/>
+      <w:r>
+        <w:t>apiseeds</w:t>
+      </w:r>
+      <w:proofErr w:type="spellEnd"/>
+      <w:r>
+        <w:t xml:space="preserve">.  This filled 337 of the 603 rows of </w:t>
+      </w:r>
+      <w:proofErr w:type="spellStart"/>
+      <w:r>
+        <w:t>lyrics_df</w:t>
+      </w:r>
+      <w:proofErr w:type="spellEnd"/>
+      <w:r>
+        <w:t xml:space="preserve">.  I then extracted the rows from </w:t>
+      </w:r>
+      <w:proofErr w:type="spellStart"/>
+      <w:r>
+        <w:t>lyrics_df</w:t>
+      </w:r>
+      <w:proofErr w:type="spellEnd"/>
+      <w:r>
+        <w:t xml:space="preserve"> that were still missing lyrics </w:t>
+      </w:r>
+      <w:r>
+        <w:t xml:space="preserve">and called it </w:t>
+      </w:r>
+      <w:proofErr w:type="spellStart"/>
+      <w:r>
+        <w:t>empty_df</w:t>
+      </w:r>
+      <w:proofErr w:type="spellEnd"/>
+      <w:r>
+        <w:t xml:space="preserve">. I appended no_245 to </w:t>
+      </w:r>
+      <w:proofErr w:type="spellStart"/>
+      <w:r>
+        <w:t>empty_df</w:t>
+      </w:r>
+      <w:proofErr w:type="spellEnd"/>
+      <w:r>
+        <w:t xml:space="preserve">, so it could go through the next API. </w:t>
+      </w:r>
+      <w:proofErr w:type="spellStart"/>
+      <w:r>
+        <w:t>Musixmatch’s</w:t>
+      </w:r>
+      <w:proofErr w:type="spellEnd"/>
+      <w:r>
+        <w:t xml:space="preserve"> API delivers JSONP data, which is a string, rather than a dictionary, so it was harder (for me) to isolate the </w:t>
+      </w:r>
+      <w:r>
+        <w:t xml:space="preserve">text of the lyrics. I found a formula posted on </w:t>
+      </w:r>
+      <w:hyperlink r:id="rId4" w:history="1">
+        <w:r>
+          <w:rPr>
+            <w:rStyle w:val="Hyperlink"/>
+          </w:rPr>
+          <w:t>https://github.com/tohyongcheng/jsonp2json.git</w:t>
+        </w:r>
+      </w:hyperlink>
+      <w:r>
+        <w:t xml:space="preserve"> that effectively converted JSONP string data into a JSON dictionary, so the response was searchable by index. </w:t>
+      </w:r>
+    </w:p>
+    <w:p>
+      <w:r>
+        <w:t xml:space="preserve">I applied this convert function </w:t>
+      </w:r>
+      <w:r>
+        <w:t xml:space="preserve">within an </w:t>
+      </w:r>
+      <w:proofErr w:type="spellStart"/>
+      <w:r>
+        <w:t>iterrows</w:t>
+      </w:r>
+      <w:proofErr w:type="spellEnd"/>
+      <w:r>
+        <w:t xml:space="preserve"> loop that took the response from each call to </w:t>
+      </w:r>
+      <w:proofErr w:type="spellStart"/>
+      <w:r>
+        <w:t>musixmatch</w:t>
+      </w:r>
+      <w:proofErr w:type="spellEnd"/>
+      <w:r>
+        <w:t xml:space="preserve"> and converted it to a JSON format, allowing me to isolate the text of the lyrics by dictionary indexing, and inserting them in to the ‘lyrics’ column.</w:t>
+      </w:r>
+    </w:p>
+    <w:p>
+      <w:r>
+        <w:t xml:space="preserve">After eliminating empty rows from </w:t>
+      </w:r>
+      <w:proofErr w:type="spellStart"/>
+      <w:r>
+        <w:t>lyrisc_df</w:t>
+      </w:r>
+      <w:proofErr w:type="spellEnd"/>
+      <w:r>
+        <w:t xml:space="preserve"> using abbreviated </w:t>
+      </w:r>
+    </w:p>
+    <w:p>
+      <w:r>
+        <w:t xml:space="preserve">The lyrics unfortunately retained ‘\n’ characters, which interfere with reading the lyrics as you sing along, so it was decided that the ‘\n’ characters must go. </w:t>
+      </w:r>
+      <w:r>
+        <w:t xml:space="preserve"> For this, I used </w:t>
+      </w:r>
+      <w:proofErr w:type="spellStart"/>
+      <w:r>
+        <w:t>re.sub</w:t>
+      </w:r>
+      <w:proofErr w:type="spellEnd"/>
+      <w:r>
+        <w:t xml:space="preserve"> in an </w:t>
+      </w:r>
+      <w:proofErr w:type="spellStart"/>
+      <w:r>
+        <w:t>iterrows</w:t>
+      </w:r>
+      <w:proofErr w:type="spellEnd"/>
+      <w:r>
+        <w:t xml:space="preserve"> loop to remove ‘\n’ from the ‘lyrics’ column then </w:t>
+      </w:r>
+      <w:proofErr w:type="spellStart"/>
+      <w:r>
+        <w:t>cheched</w:t>
+      </w:r>
+      <w:proofErr w:type="spellEnd"/>
+      <w:r>
+        <w:t xml:space="preserve"> the </w:t>
+      </w:r>
+    </w:p>
+    <w:p/>
     <w:sectPr>
       <w:pgSz w:w="12240" w:h="15840"/>
       <w:pgMar w:top="1440" w:right="1440" w:bottom="1440" w:left="1440" w:header="720" w:footer="720" w:gutter="0"/>
@@ -211,6 +433,7 @@
     <w:lsdException w:name="HTML Sample" w:semiHidden="1" w:unhideWhenUsed="1"/>
     <w:lsdException w:name="HTML Typewriter" w:semiHidden="1" w:unhideWhenUsed="1"/>
     <w:lsdException w:name="HTML Variable" w:semiHidden="1" w:unhideWhenUsed="1"/>
+    <w:lsdException w:name="Normal Table" w:semiHidden="1" w:unhideWhenUsed="1"/>
     <w:lsdException w:name="annotation subject" w:semiHidden="1" w:unhideWhenUsed="1"/>
     <w:lsdException w:name="No List" w:semiHidden="1" w:unhideWhenUsed="1"/>
     <w:lsdException w:name="Outline List 1" w:semiHidden="1" w:unhideWhenUsed="1"/>
@@ -256,9 +479,11 @@
     <w:lsdException w:name="Table Subtle 1" w:semiHidden="1" w:unhideWhenUsed="1"/>
     <w:lsdException w:name="Table Subtle 2" w:semiHidden="1" w:unhideWhenUsed="1"/>
     <w:lsdException w:name="Table Web 1" w:semiHidden="1" w:unhideWhenUsed="1"/>
+    <w:lsdException w:name="Table Web 2" w:semiHidden="1" w:unhideWhenUsed="1"/>
     <w:lsdException w:name="Table Web 3" w:semiHidden="1" w:unhideWhenUsed="1"/>
     <w:lsdException w:name="Balloon Text" w:semiHidden="1" w:unhideWhenUsed="1"/>
     <w:lsdException w:name="Table Grid" w:uiPriority="39"/>
+    <w:lsdException w:name="Table Theme" w:semiHidden="1" w:unhideWhenUsed="1"/>
     <w:lsdException w:name="Placeholder Text" w:semiHidden="1"/>
     <w:lsdException w:name="No Spacing" w:uiPriority="1" w:qFormat="1"/>
     <w:lsdException w:name="Light Shading" w:uiPriority="60"/>
@@ -511,6 +736,29 @@
     <w:uiPriority w:val="99"/>
     <w:semiHidden/>
     <w:unhideWhenUsed/>
+  </w:style>
+  <w:style w:type="character" w:styleId="Hyperlink">
+    <w:name w:val="Hyperlink"/>
+    <w:basedOn w:val="DefaultParagraphFont"/>
+    <w:uiPriority w:val="99"/>
+    <w:unhideWhenUsed/>
+    <w:rsid w:val="0085568C"/>
+    <w:rPr>
+      <w:color w:val="0563C1" w:themeColor="hyperlink"/>
+      <w:u w:val="single"/>
+    </w:rPr>
+  </w:style>
+  <w:style w:type="character" w:styleId="UnresolvedMention">
+    <w:name w:val="Unresolved Mention"/>
+    <w:basedOn w:val="DefaultParagraphFont"/>
+    <w:uiPriority w:val="99"/>
+    <w:semiHidden/>
+    <w:unhideWhenUsed/>
+    <w:rsid w:val="0085568C"/>
+    <w:rPr>
+      <w:color w:val="605E5C"/>
+      <w:shd w:val="clear" w:color="auto" w:fill="E1DFDD"/>
+    </w:rPr>
   </w:style>
 </w:styles>
 </file>

--- a/write-up.docx
+++ b/write-up.docx
@@ -108,12 +108,7 @@
       </w:r>
       <w:proofErr w:type="spellEnd"/>
       <w:r>
-        <w:t>, which has music lyrics that can be searched by artist and track title (among ot</w:t>
-      </w:r>
-      <w:bookmarkStart w:id="0" w:name="_GoBack"/>
-      <w:bookmarkEnd w:id="0"/>
-      <w:r>
-        <w:t xml:space="preserve">her data). After many tries, I discovered that there was one row in my </w:t>
+        <w:t xml:space="preserve">, which has music lyrics that can be searched by artist and track title (among other data). After many tries, I discovered that there was one row in my </w:t>
       </w:r>
       <w:proofErr w:type="spellStart"/>
       <w:r>
@@ -156,13 +151,11 @@
       <w:r>
         <w:t xml:space="preserve"> loop to fill in the </w:t>
       </w:r>
-      <w:proofErr w:type="gramStart"/>
-      <w:r>
-        <w:t>lyrics</w:t>
-      </w:r>
-      <w:proofErr w:type="gramEnd"/>
-      <w:r>
-        <w:t xml:space="preserve"> column using iterative calls to </w:t>
+      <w:r>
+        <w:t>‘lyrics’</w:t>
+      </w:r>
+      <w:r>
+        <w:t xml:space="preserve"> column using calls to </w:t>
       </w:r>
       <w:proofErr w:type="spellStart"/>
       <w:r>
@@ -253,6 +246,17 @@
       <w:r>
         <w:t xml:space="preserve"> and converted it to a JSON format, allowing me to isolate the text of the lyrics by dictionary indexing, and inserting them in to the ‘lyrics’ column.</w:t>
       </w:r>
+      <w:r>
+        <w:t xml:space="preserve"> </w:t>
+      </w:r>
+      <w:proofErr w:type="spellStart"/>
+      <w:r>
+        <w:t>Musixmatch’s</w:t>
+      </w:r>
+      <w:proofErr w:type="spellEnd"/>
+      <w:r>
+        <w:t xml:space="preserve"> API filled almost all remaining rows with lyrics, six songs still left </w:t>
+      </w:r>
     </w:p>
     <w:p>
       <w:r>
@@ -260,46 +264,173 @@
       </w:r>
       <w:proofErr w:type="spellStart"/>
       <w:r>
-        <w:t>lyrisc_df</w:t>
-      </w:r>
-      <w:proofErr w:type="spellEnd"/>
-      <w:r>
-        <w:t xml:space="preserve"> using abbreviated </w:t>
+        <w:t>lyri</w:t>
+      </w:r>
+      <w:r>
+        <w:t>cs</w:t>
+      </w:r>
+      <w:r>
+        <w:t>_df</w:t>
+      </w:r>
+      <w:proofErr w:type="spellEnd"/>
+      <w:r>
+        <w:t xml:space="preserve">, I concatenated </w:t>
+      </w:r>
+      <w:proofErr w:type="spellStart"/>
+      <w:r>
+        <w:t>empty_df</w:t>
+      </w:r>
+      <w:proofErr w:type="spellEnd"/>
+      <w:r>
+        <w:t xml:space="preserve"> and </w:t>
+      </w:r>
+      <w:proofErr w:type="spellStart"/>
+      <w:r>
+        <w:t>lyrics_df</w:t>
+      </w:r>
+      <w:proofErr w:type="spellEnd"/>
+      <w:r>
+        <w:t xml:space="preserve">, to make </w:t>
+      </w:r>
+      <w:proofErr w:type="spellStart"/>
+      <w:r>
+        <w:t>all_lyrics</w:t>
+      </w:r>
+      <w:proofErr w:type="spellEnd"/>
+      <w:r>
+        <w:t>. T</w:t>
+      </w:r>
+      <w:r>
+        <w:t xml:space="preserve">he lyrics unfortunately retained ‘\n’ characters, which interfere with reading the lyrics as you sing along, so it was decided that the ‘\n’ characters must go. </w:t>
+      </w:r>
+      <w:r>
+        <w:t xml:space="preserve"> For this, I used </w:t>
+      </w:r>
+      <w:proofErr w:type="spellStart"/>
+      <w:r>
+        <w:t>re.sub</w:t>
+      </w:r>
+      <w:proofErr w:type="spellEnd"/>
+      <w:r>
+        <w:t xml:space="preserve"> in an </w:t>
+      </w:r>
+      <w:proofErr w:type="spellStart"/>
+      <w:r>
+        <w:t>iterrows</w:t>
+      </w:r>
+      <w:proofErr w:type="spellEnd"/>
+      <w:r>
+        <w:t xml:space="preserve"> loop to remove ‘\n’ from the ‘lyrics’ column</w:t>
+      </w:r>
+      <w:r>
+        <w:t>.</w:t>
       </w:r>
     </w:p>
     <w:p>
       <w:r>
-        <w:t xml:space="preserve">The lyrics unfortunately retained ‘\n’ characters, which interfere with reading the lyrics as you sing along, so it was decided that the ‘\n’ characters must go. </w:t>
-      </w:r>
-      <w:r>
-        <w:t xml:space="preserve"> For this, I used </w:t>
-      </w:r>
-      <w:proofErr w:type="spellStart"/>
-      <w:r>
-        <w:t>re.sub</w:t>
-      </w:r>
-      <w:proofErr w:type="spellEnd"/>
-      <w:r>
-        <w:t xml:space="preserve"> in an </w:t>
-      </w:r>
-      <w:proofErr w:type="spellStart"/>
-      <w:r>
-        <w:t>iterrows</w:t>
-      </w:r>
-      <w:proofErr w:type="spellEnd"/>
-      <w:r>
-        <w:t xml:space="preserve"> loop to remove ‘\n’ from the ‘lyrics’ column then </w:t>
-      </w:r>
-      <w:proofErr w:type="spellStart"/>
-      <w:r>
-        <w:t>cheched</w:t>
-      </w:r>
-      <w:proofErr w:type="spellEnd"/>
-      <w:r>
-        <w:t xml:space="preserve"> the </w:t>
+        <w:t xml:space="preserve">Having the </w:t>
+      </w:r>
+      <w:proofErr w:type="gramStart"/>
+      <w:r>
+        <w:t>data</w:t>
+      </w:r>
+      <w:proofErr w:type="gramEnd"/>
+      <w:r>
+        <w:t xml:space="preserve"> I needed, I created a new database in Mongo called </w:t>
+      </w:r>
+      <w:proofErr w:type="spellStart"/>
+      <w:r>
+        <w:t>music_db</w:t>
+      </w:r>
+      <w:proofErr w:type="spellEnd"/>
+      <w:r>
+        <w:t xml:space="preserve">.  I added four collections to </w:t>
+      </w:r>
+      <w:proofErr w:type="spellStart"/>
+      <w:r>
+        <w:t>theis</w:t>
+      </w:r>
+      <w:proofErr w:type="spellEnd"/>
+      <w:r>
+        <w:t xml:space="preserve"> database: songs, artists, lyrics, and words. I posted the data from </w:t>
+      </w:r>
+      <w:proofErr w:type="spellStart"/>
+      <w:r>
+        <w:t>songs_df</w:t>
+      </w:r>
+      <w:proofErr w:type="spellEnd"/>
+      <w:r>
+        <w:t xml:space="preserve">, </w:t>
+      </w:r>
+      <w:proofErr w:type="spellStart"/>
+      <w:r>
+        <w:t>artists_df</w:t>
+      </w:r>
+      <w:proofErr w:type="spellEnd"/>
+      <w:r>
+        <w:t xml:space="preserve">, </w:t>
+      </w:r>
+      <w:r>
+        <w:t xml:space="preserve">and </w:t>
+      </w:r>
+      <w:proofErr w:type="spellStart"/>
+      <w:r>
+        <w:t>all_lyrics</w:t>
+      </w:r>
+      <w:proofErr w:type="spellEnd"/>
+      <w:r>
+        <w:t xml:space="preserve"> into their respective Mongo collections. I used the find function to validate that the data had been posted to Mongo, and found that the lyrics appeared in Mongo with ‘\n’ between the lines of the </w:t>
+      </w:r>
+      <w:r>
+        <w:lastRenderedPageBreak/>
+        <w:t xml:space="preserve">songs, even though they had been removed from the </w:t>
+      </w:r>
+      <w:proofErr w:type="spellStart"/>
+      <w:r>
+        <w:t>all_lyrics</w:t>
+      </w:r>
+      <w:proofErr w:type="spellEnd"/>
+      <w:r>
+        <w:t xml:space="preserve"> </w:t>
+      </w:r>
+      <w:proofErr w:type="spellStart"/>
+      <w:r>
+        <w:t>dataframe</w:t>
+      </w:r>
+      <w:proofErr w:type="spellEnd"/>
+      <w:r>
+        <w:t xml:space="preserve"> before the data was loaded into Mongo. Is this something I could have avoided by using SQL?</w:t>
       </w:r>
     </w:p>
-    <w:p/>
+    <w:p>
+      <w:r>
+        <w:t xml:space="preserve">Last but not least, </w:t>
+      </w:r>
+      <w:r>
+        <w:t xml:space="preserve">in order to analyze the language used in these music lyrics, I split the lyrics into a list called wordcount, which I then turned into a </w:t>
+      </w:r>
+      <w:proofErr w:type="spellStart"/>
+      <w:r>
+        <w:t>dataframe</w:t>
+      </w:r>
+      <w:proofErr w:type="spellEnd"/>
+      <w:r>
+        <w:t xml:space="preserve"> of words on which I could apply value counts to figure out the frequency with which each word was used, then created a </w:t>
+      </w:r>
+      <w:proofErr w:type="spellStart"/>
+      <w:r>
+        <w:t>dataframe</w:t>
+      </w:r>
+      <w:proofErr w:type="spellEnd"/>
+      <w:r>
+        <w:t xml:space="preserve"> of words and their frequency of use that I posted to the words collection in Mong</w:t>
+      </w:r>
+      <w:bookmarkStart w:id="0" w:name="_GoBack"/>
+      <w:bookmarkEnd w:id="0"/>
+      <w:r>
+        <w:t>o.</w:t>
+      </w:r>
+    </w:p>
     <w:sectPr>
       <w:pgSz w:w="12240" w:h="15840"/>
       <w:pgMar w:top="1440" w:right="1440" w:bottom="1440" w:left="1440" w:header="720" w:footer="720" w:gutter="0"/>
